--- a/wp.docx
+++ b/wp.docx
@@ -338,6 +338,150 @@
           <w:lang w:eastAsia="es-ES"/>
         </w:rPr>
         <w:t>se han ocultado los iconos y el link</w:t>
+      </w:r>
+    </w:p>
+    <w:p>
+      <w:pPr>
+        <w:spacing w:after="0" w:line="285" w:lineRule="atLeast"/>
+        <w:rPr>
+          <w:rFonts w:ascii="Consolas" w:eastAsia="Times New Roman" w:hAnsi="Consolas" w:cs="Times New Roman"/>
+          <w:sz w:val="21"/>
+          <w:szCs w:val="21"/>
+          <w:lang w:eastAsia="es-ES"/>
+        </w:rPr>
+      </w:pPr>
+    </w:p>
+    <w:p>
+      <w:pPr>
+        <w:spacing w:after="0" w:line="285" w:lineRule="atLeast"/>
+        <w:rPr>
+          <w:rFonts w:ascii="Consolas" w:eastAsia="Times New Roman" w:hAnsi="Consolas" w:cs="Times New Roman"/>
+          <w:sz w:val="21"/>
+          <w:szCs w:val="21"/>
+          <w:lang w:eastAsia="es-ES"/>
+        </w:rPr>
+      </w:pPr>
+      <w:proofErr w:type="spellStart"/>
+      <w:r>
+        <w:rPr>
+          <w:rFonts w:ascii="Consolas" w:eastAsia="Times New Roman" w:hAnsi="Consolas" w:cs="Times New Roman"/>
+          <w:sz w:val="21"/>
+          <w:szCs w:val="21"/>
+          <w:lang w:eastAsia="es-ES"/>
+        </w:rPr>
+        <w:t>wp-content</w:t>
+      </w:r>
+      <w:proofErr w:type="spellEnd"/>
+      <w:r>
+        <w:rPr>
+          <w:rFonts w:ascii="Consolas" w:eastAsia="Times New Roman" w:hAnsi="Consolas" w:cs="Times New Roman"/>
+          <w:sz w:val="21"/>
+          <w:szCs w:val="21"/>
+          <w:lang w:eastAsia="es-ES"/>
+        </w:rPr>
+        <w:t>\</w:t>
+      </w:r>
+      <w:proofErr w:type="spellStart"/>
+      <w:r>
+        <w:rPr>
+          <w:rFonts w:ascii="Consolas" w:eastAsia="Times New Roman" w:hAnsi="Consolas" w:cs="Times New Roman"/>
+          <w:sz w:val="21"/>
+          <w:szCs w:val="21"/>
+          <w:lang w:eastAsia="es-ES"/>
+        </w:rPr>
+        <w:t>themes</w:t>
+      </w:r>
+      <w:proofErr w:type="spellEnd"/>
+      <w:r>
+        <w:rPr>
+          <w:rFonts w:ascii="Consolas" w:eastAsia="Times New Roman" w:hAnsi="Consolas" w:cs="Times New Roman"/>
+          <w:sz w:val="21"/>
+          <w:szCs w:val="21"/>
+          <w:lang w:eastAsia="es-ES"/>
+        </w:rPr>
+        <w:t>\</w:t>
+      </w:r>
+      <w:proofErr w:type="spellStart"/>
+      <w:r>
+        <w:rPr>
+          <w:rFonts w:ascii="Consolas" w:eastAsia="Times New Roman" w:hAnsi="Consolas" w:cs="Times New Roman"/>
+          <w:sz w:val="21"/>
+          <w:szCs w:val="21"/>
+          <w:lang w:eastAsia="es-ES"/>
+        </w:rPr>
+        <w:t>allegiant</w:t>
+      </w:r>
+      <w:proofErr w:type="spellEnd"/>
+      <w:r>
+        <w:rPr>
+          <w:rFonts w:ascii="Consolas" w:eastAsia="Times New Roman" w:hAnsi="Consolas" w:cs="Times New Roman"/>
+          <w:sz w:val="21"/>
+          <w:szCs w:val="21"/>
+          <w:lang w:eastAsia="es-ES"/>
+        </w:rPr>
+        <w:t>\</w:t>
+      </w:r>
+      <w:proofErr w:type="spellStart"/>
+      <w:r>
+        <w:rPr>
+          <w:rFonts w:ascii="Consolas" w:eastAsia="Times New Roman" w:hAnsi="Consolas" w:cs="Times New Roman"/>
+          <w:sz w:val="21"/>
+          <w:szCs w:val="21"/>
+          <w:lang w:eastAsia="es-ES"/>
+        </w:rPr>
+        <w:t>template-parts</w:t>
+      </w:r>
+      <w:proofErr w:type="spellEnd"/>
+      <w:r>
+        <w:rPr>
+          <w:rFonts w:ascii="Consolas" w:eastAsia="Times New Roman" w:hAnsi="Consolas" w:cs="Times New Roman"/>
+          <w:sz w:val="21"/>
+          <w:szCs w:val="21"/>
+          <w:lang w:eastAsia="es-ES"/>
+        </w:rPr>
+        <w:t>\</w:t>
+      </w:r>
+      <w:proofErr w:type="spellStart"/>
+      <w:r>
+        <w:rPr>
+          <w:rFonts w:ascii="Consolas" w:eastAsia="Times New Roman" w:hAnsi="Consolas" w:cs="Times New Roman"/>
+          <w:sz w:val="21"/>
+          <w:szCs w:val="21"/>
+          <w:lang w:eastAsia="es-ES"/>
+        </w:rPr>
+        <w:t>element-portfolio.php</w:t>
+      </w:r>
+      <w:proofErr w:type="spellEnd"/>
+    </w:p>
+    <w:p>
+      <w:pPr>
+        <w:spacing w:after="0" w:line="285" w:lineRule="atLeast"/>
+        <w:rPr>
+          <w:rFonts w:ascii="Consolas" w:eastAsia="Times New Roman" w:hAnsi="Consolas" w:cs="Times New Roman"/>
+          <w:sz w:val="21"/>
+          <w:szCs w:val="21"/>
+          <w:lang w:eastAsia="es-ES"/>
+        </w:rPr>
+      </w:pPr>
+    </w:p>
+    <w:p>
+      <w:pPr>
+        <w:spacing w:after="0" w:line="285" w:lineRule="atLeast"/>
+        <w:rPr>
+          <w:rFonts w:ascii="Consolas" w:eastAsia="Times New Roman" w:hAnsi="Consolas" w:cs="Times New Roman"/>
+          <w:sz w:val="21"/>
+          <w:szCs w:val="21"/>
+          <w:lang w:eastAsia="es-ES"/>
+        </w:rPr>
+      </w:pPr>
+      <w:r>
+        <w:rPr>
+          <w:rFonts w:ascii="Consolas" w:eastAsia="Times New Roman" w:hAnsi="Consolas" w:cs="Times New Roman"/>
+          <w:sz w:val="21"/>
+          <w:szCs w:val="21"/>
+          <w:lang w:eastAsia="es-ES"/>
+        </w:rPr>
+        <w:t>se ha comentado el link de la sección servicios</w:t>
       </w:r>
       <w:bookmarkStart w:id="0" w:name="_GoBack"/>
       <w:bookmarkEnd w:id="0"/>

--- a/wp.docx
+++ b/wp.docx
@@ -43,6 +43,9 @@
         <w:t>markup.php</w:t>
       </w:r>
       <w:proofErr w:type="spellEnd"/>
+      <w:r>
+        <w:t xml:space="preserve"> línea 203</w:t>
+      </w:r>
     </w:p>
     <w:p>
       <w:pPr>
@@ -64,7 +67,36 @@
           <w:szCs w:val="21"/>
           <w:lang w:eastAsia="es-ES"/>
         </w:rPr>
-        <w:t>'LO&amp;HOME SERVICE', '.'</w:t>
+        <w:t>'</w:t>
+      </w:r>
+      <w:r>
+        <w:rPr>
+          <w:rFonts w:ascii="Consolas" w:eastAsia="Times New Roman" w:hAnsi="Consolas" w:cs="Times New Roman"/>
+          <w:sz w:val="21"/>
+          <w:szCs w:val="21"/>
+          <w:lang w:eastAsia="es-ES"/>
+        </w:rPr>
+        <w:t>espacio</w:t>
+      </w:r>
+      <w:bookmarkStart w:id="0" w:name="_GoBack"/>
+      <w:bookmarkEnd w:id="0"/>
+      <w:r>
+        <w:rPr>
+          <w:rFonts w:ascii="Consolas" w:eastAsia="Times New Roman" w:hAnsi="Consolas" w:cs="Times New Roman"/>
+          <w:sz w:val="21"/>
+          <w:szCs w:val="21"/>
+          <w:lang w:eastAsia="es-ES"/>
+        </w:rPr>
+        <w:t>'</w:t>
+      </w:r>
+      <w:r>
+        <w:rPr>
+          <w:rFonts w:ascii="Consolas" w:eastAsia="Times New Roman" w:hAnsi="Consolas" w:cs="Times New Roman"/>
+          <w:sz w:val="21"/>
+          <w:szCs w:val="21"/>
+          <w:lang w:eastAsia="es-ES"/>
+        </w:rPr>
+        <w:t xml:space="preserve"> </w:t>
       </w:r>
     </w:p>
     <w:p>
@@ -483,8 +515,6 @@
         </w:rPr>
         <w:t>se ha comentado el link de la sección servicios</w:t>
       </w:r>
-      <w:bookmarkStart w:id="0" w:name="_GoBack"/>
-      <w:bookmarkEnd w:id="0"/>
     </w:p>
     <w:p/>
     <w:sectPr>
